--- a/Documentation/Report Todo.docx
+++ b/Documentation/Report Todo.docx
@@ -40,8 +40,37 @@
         </w:numPr>
       </w:pPr>
       <w:r>
+        <w:t>There’s probably a good way to order what’s in the lit review</w:t>
+      </w:r>
+    </w:p>
+    <w:p>
+      <w:pPr>
+        <w:pStyle w:val="ListParagraph"/>
+        <w:numPr>
+          <w:ilvl w:val="0"/>
+          <w:numId w:val="1"/>
+        </w:numPr>
+      </w:pPr>
+      <w:r>
         <w:t xml:space="preserve"> </w:t>
       </w:r>
+      <w:proofErr w:type="spellStart"/>
+      <w:r>
+        <w:t>Refactor</w:t>
+      </w:r>
+      <w:proofErr w:type="spellEnd"/>
+      <w:r>
+        <w:t xml:space="preserve"> code and update Description</w:t>
+      </w:r>
+    </w:p>
+    <w:p>
+      <w:pPr>
+        <w:pStyle w:val="ListParagraph"/>
+        <w:numPr>
+          <w:ilvl w:val="0"/>
+          <w:numId w:val="1"/>
+        </w:numPr>
+      </w:pPr>
     </w:p>
     <w:sectPr>
       <w:pgSz w:w="12240" w:h="15840"/>
